--- a/documentation.docx
+++ b/documentation.docx
@@ -844,25 +844,7 @@
         <w:rPr>
           <w:lang w:val="en-US"/>
         </w:rPr>
-        <w:t xml:space="preserve"> - </w:t>
-      </w:r>
-      <w:r>
-        <w:rPr>
-          <w:lang w:val="en-US"/>
-        </w:rPr>
-        <w:t xml:space="preserve">renders to </w:t>
-      </w:r>
-      <w:r>
-        <w:rPr>
-          <w:lang w:val="en-US"/>
-        </w:rPr>
-        <w:t>register</w:t>
-      </w:r>
-      <w:r>
-        <w:rPr>
-          <w:lang w:val="en-US"/>
-        </w:rPr>
-        <w:t>.html page</w:t>
+        <w:t xml:space="preserve"> - renders to register.html page</w:t>
       </w:r>
     </w:p>
     <w:p>
@@ -901,6 +883,663 @@
           <w:lang w:val="en-US"/>
         </w:rPr>
         <w:t>verify the credentials and create user if everything is ok</w:t>
+      </w:r>
+    </w:p>
+    <w:p>
+      <w:pPr>
+        <w:rPr>
+          <w:lang w:val="en-US"/>
+        </w:rPr>
+      </w:pPr>
+    </w:p>
+    <w:p>
+      <w:pPr>
+        <w:rPr>
+          <w:lang w:val="en-US"/>
+        </w:rPr>
+      </w:pPr>
+      <w:r>
+        <w:rPr>
+          <w:lang w:val="en-US"/>
+        </w:rPr>
+        <w:br w:type="page"/>
+      </w:r>
+    </w:p>
+    <w:p>
+      <w:pPr>
+        <w:rPr>
+          <w:b/>
+          <w:bCs/>
+          <w:lang w:val="en-US"/>
+        </w:rPr>
+      </w:pPr>
+      <w:r>
+        <w:rPr>
+          <w:b/>
+          <w:bCs/>
+          <w:lang w:val="en-US"/>
+        </w:rPr>
+        <w:lastRenderedPageBreak/>
+        <w:t>Contest App</w:t>
+      </w:r>
+    </w:p>
+    <w:p>
+      <w:pPr>
+        <w:rPr>
+          <w:lang w:val="en-US"/>
+        </w:rPr>
+      </w:pPr>
+      <w:r>
+        <w:rPr>
+          <w:lang w:val="en-US"/>
+        </w:rPr>
+        <w:t>Models</w:t>
+      </w:r>
+    </w:p>
+    <w:p>
+      <w:pPr>
+        <w:pStyle w:val="ListParagraph"/>
+        <w:numPr>
+          <w:ilvl w:val="0"/>
+          <w:numId w:val="3"/>
+        </w:numPr>
+        <w:rPr>
+          <w:lang w:val="en-US"/>
+        </w:rPr>
+      </w:pPr>
+      <w:r>
+        <w:rPr>
+          <w:lang w:val="en-US"/>
+        </w:rPr>
+        <w:t>Contest</w:t>
+      </w:r>
+      <w:r>
+        <w:rPr>
+          <w:lang w:val="en-US"/>
+        </w:rPr>
+        <w:tab/>
+      </w:r>
+    </w:p>
+    <w:p>
+      <w:pPr>
+        <w:pStyle w:val="ListParagraph"/>
+        <w:numPr>
+          <w:ilvl w:val="1"/>
+          <w:numId w:val="3"/>
+        </w:numPr>
+        <w:rPr>
+          <w:lang w:val="en-US"/>
+        </w:rPr>
+      </w:pPr>
+      <w:r>
+        <w:rPr>
+          <w:lang w:val="en-US"/>
+        </w:rPr>
+        <w:t xml:space="preserve">    name </w:t>
+      </w:r>
+    </w:p>
+    <w:p>
+      <w:pPr>
+        <w:pStyle w:val="ListParagraph"/>
+        <w:numPr>
+          <w:ilvl w:val="1"/>
+          <w:numId w:val="3"/>
+        </w:numPr>
+        <w:rPr>
+          <w:lang w:val="en-US"/>
+        </w:rPr>
+      </w:pPr>
+      <w:r>
+        <w:rPr>
+          <w:lang w:val="en-US"/>
+        </w:rPr>
+        <w:t xml:space="preserve">    description</w:t>
+      </w:r>
+    </w:p>
+    <w:p>
+      <w:pPr>
+        <w:pStyle w:val="ListParagraph"/>
+        <w:numPr>
+          <w:ilvl w:val="1"/>
+          <w:numId w:val="3"/>
+        </w:numPr>
+        <w:rPr>
+          <w:lang w:val="en-US"/>
+        </w:rPr>
+      </w:pPr>
+      <w:r>
+        <w:rPr>
+          <w:lang w:val="en-US"/>
+        </w:rPr>
+        <w:t xml:space="preserve">    </w:t>
+      </w:r>
+      <w:proofErr w:type="spellStart"/>
+      <w:r>
+        <w:rPr>
+          <w:lang w:val="en-US"/>
+        </w:rPr>
+        <w:t>start_</w:t>
+      </w:r>
+      <w:r>
+        <w:rPr>
+          <w:lang w:val="en-US"/>
+        </w:rPr>
+        <w:t>time</w:t>
+      </w:r>
+      <w:proofErr w:type="spellEnd"/>
+    </w:p>
+    <w:p>
+      <w:pPr>
+        <w:pStyle w:val="ListParagraph"/>
+        <w:numPr>
+          <w:ilvl w:val="1"/>
+          <w:numId w:val="3"/>
+        </w:numPr>
+        <w:rPr>
+          <w:lang w:val="en-US"/>
+        </w:rPr>
+      </w:pPr>
+      <w:r>
+        <w:rPr>
+          <w:lang w:val="en-US"/>
+        </w:rPr>
+        <w:t xml:space="preserve">    </w:t>
+      </w:r>
+      <w:proofErr w:type="spellStart"/>
+      <w:r>
+        <w:rPr>
+          <w:lang w:val="en-US"/>
+        </w:rPr>
+        <w:t>end_time</w:t>
+      </w:r>
+      <w:proofErr w:type="spellEnd"/>
+    </w:p>
+    <w:p>
+      <w:pPr>
+        <w:pStyle w:val="ListParagraph"/>
+        <w:numPr>
+          <w:ilvl w:val="0"/>
+          <w:numId w:val="3"/>
+        </w:numPr>
+        <w:rPr>
+          <w:lang w:val="en-US"/>
+        </w:rPr>
+      </w:pPr>
+      <w:r>
+        <w:rPr>
+          <w:lang w:val="en-US"/>
+        </w:rPr>
+        <w:t>Scorecard</w:t>
+      </w:r>
+    </w:p>
+    <w:p>
+      <w:pPr>
+        <w:pStyle w:val="ListParagraph"/>
+        <w:numPr>
+          <w:ilvl w:val="1"/>
+          <w:numId w:val="3"/>
+        </w:numPr>
+        <w:rPr>
+          <w:lang w:val="en-US"/>
+        </w:rPr>
+      </w:pPr>
+      <w:r>
+        <w:rPr>
+          <w:lang w:val="en-US"/>
+        </w:rPr>
+        <w:t>User – foreign key to the user table</w:t>
+      </w:r>
+    </w:p>
+    <w:p>
+      <w:pPr>
+        <w:pStyle w:val="ListParagraph"/>
+        <w:numPr>
+          <w:ilvl w:val="1"/>
+          <w:numId w:val="3"/>
+        </w:numPr>
+        <w:rPr>
+          <w:lang w:val="en-US"/>
+        </w:rPr>
+      </w:pPr>
+      <w:r>
+        <w:rPr>
+          <w:lang w:val="en-US"/>
+        </w:rPr>
+        <w:t xml:space="preserve">Score – score of particular </w:t>
+      </w:r>
+      <w:proofErr w:type="gramStart"/>
+      <w:r>
+        <w:rPr>
+          <w:lang w:val="en-US"/>
+        </w:rPr>
+        <w:t>user</w:t>
+      </w:r>
+      <w:proofErr w:type="gramEnd"/>
+      <w:r>
+        <w:rPr>
+          <w:lang w:val="en-US"/>
+        </w:rPr>
+        <w:t xml:space="preserve"> in the given contest</w:t>
+      </w:r>
+    </w:p>
+    <w:p>
+      <w:pPr>
+        <w:pStyle w:val="ListParagraph"/>
+        <w:numPr>
+          <w:ilvl w:val="1"/>
+          <w:numId w:val="3"/>
+        </w:numPr>
+        <w:rPr>
+          <w:lang w:val="en-US"/>
+        </w:rPr>
+      </w:pPr>
+      <w:r>
+        <w:rPr>
+          <w:lang w:val="en-US"/>
+        </w:rPr>
+        <w:t xml:space="preserve">Contest – foreign key to the contest </w:t>
+      </w:r>
+      <w:proofErr w:type="gramStart"/>
+      <w:r>
+        <w:rPr>
+          <w:lang w:val="en-US"/>
+        </w:rPr>
+        <w:t>table(</w:t>
+      </w:r>
+      <w:proofErr w:type="gramEnd"/>
+      <w:r>
+        <w:rPr>
+          <w:color w:val="FF0000"/>
+          <w:lang w:val="en-US"/>
+        </w:rPr>
+        <w:t>currently missing</w:t>
+      </w:r>
+      <w:r>
+        <w:rPr>
+          <w:lang w:val="en-US"/>
+        </w:rPr>
+        <w:t xml:space="preserve">) </w:t>
+      </w:r>
+    </w:p>
+    <w:p>
+      <w:pPr>
+        <w:pStyle w:val="ListParagraph"/>
+        <w:numPr>
+          <w:ilvl w:val="0"/>
+          <w:numId w:val="3"/>
+        </w:numPr>
+        <w:rPr>
+          <w:lang w:val="en-US"/>
+        </w:rPr>
+      </w:pPr>
+      <w:r>
+        <w:rPr>
+          <w:lang w:val="en-US"/>
+        </w:rPr>
+        <w:t>Contest problem</w:t>
+      </w:r>
+    </w:p>
+    <w:p>
+      <w:pPr>
+        <w:pStyle w:val="ListParagraph"/>
+        <w:numPr>
+          <w:ilvl w:val="1"/>
+          <w:numId w:val="3"/>
+        </w:numPr>
+        <w:rPr>
+          <w:lang w:val="en-US"/>
+        </w:rPr>
+      </w:pPr>
+      <w:r>
+        <w:rPr>
+          <w:lang w:val="en-US"/>
+        </w:rPr>
+        <w:t xml:space="preserve">Point – points for the </w:t>
+      </w:r>
+      <w:proofErr w:type="gramStart"/>
+      <w:r>
+        <w:rPr>
+          <w:lang w:val="en-US"/>
+        </w:rPr>
+        <w:t>particular problem</w:t>
+      </w:r>
+      <w:proofErr w:type="gramEnd"/>
+    </w:p>
+    <w:p>
+      <w:pPr>
+        <w:pStyle w:val="ListParagraph"/>
+        <w:numPr>
+          <w:ilvl w:val="1"/>
+          <w:numId w:val="3"/>
+        </w:numPr>
+        <w:rPr>
+          <w:lang w:val="en-US"/>
+        </w:rPr>
+      </w:pPr>
+      <w:r>
+        <w:rPr>
+          <w:lang w:val="en-US"/>
+        </w:rPr>
+        <w:t>Contest – Contest to which the problem belongs</w:t>
+      </w:r>
+    </w:p>
+    <w:p>
+      <w:pPr>
+        <w:rPr>
+          <w:lang w:val="en-US"/>
+        </w:rPr>
+      </w:pPr>
+      <w:r>
+        <w:rPr>
+          <w:lang w:val="en-US"/>
+        </w:rPr>
+        <w:t xml:space="preserve">View </w:t>
+      </w:r>
+      <w:proofErr w:type="spellStart"/>
+      <w:r>
+        <w:rPr>
+          <w:lang w:val="en-US"/>
+        </w:rPr>
+        <w:t>funtions</w:t>
+      </w:r>
+      <w:proofErr w:type="spellEnd"/>
+    </w:p>
+    <w:p>
+      <w:pPr>
+        <w:pStyle w:val="ListParagraph"/>
+        <w:numPr>
+          <w:ilvl w:val="0"/>
+          <w:numId w:val="4"/>
+        </w:numPr>
+        <w:rPr>
+          <w:lang w:val="en-US"/>
+        </w:rPr>
+      </w:pPr>
+      <w:r>
+        <w:rPr>
+          <w:lang w:val="en-US"/>
+        </w:rPr>
+        <w:t>Index – renders the contest lists that are going to start in the future</w:t>
+      </w:r>
+    </w:p>
+    <w:p>
+      <w:pPr>
+        <w:pStyle w:val="ListParagraph"/>
+        <w:numPr>
+          <w:ilvl w:val="0"/>
+          <w:numId w:val="4"/>
+        </w:numPr>
+        <w:rPr>
+          <w:lang w:val="en-US"/>
+        </w:rPr>
+      </w:pPr>
+      <w:r>
+        <w:rPr>
+          <w:lang w:val="en-US"/>
+        </w:rPr>
+        <w:t xml:space="preserve">Contest(id) – </w:t>
+      </w:r>
+    </w:p>
+    <w:p>
+      <w:pPr>
+        <w:pStyle w:val="ListParagraph"/>
+        <w:numPr>
+          <w:ilvl w:val="1"/>
+          <w:numId w:val="4"/>
+        </w:numPr>
+        <w:rPr>
+          <w:lang w:val="en-US"/>
+        </w:rPr>
+      </w:pPr>
+      <w:r>
+        <w:rPr>
+          <w:lang w:val="en-US"/>
+        </w:rPr>
+        <w:t>If contest has started then it will render contest_running.html with and will show the problems.</w:t>
+      </w:r>
+    </w:p>
+    <w:p>
+      <w:pPr>
+        <w:pStyle w:val="ListParagraph"/>
+        <w:numPr>
+          <w:ilvl w:val="1"/>
+          <w:numId w:val="4"/>
+        </w:numPr>
+        <w:rPr>
+          <w:lang w:val="en-US"/>
+        </w:rPr>
+      </w:pPr>
+      <w:r>
+        <w:rPr>
+          <w:lang w:val="en-US"/>
+        </w:rPr>
+        <w:t>If contest is not yet started then it will show contest not yet started.</w:t>
+      </w:r>
+    </w:p>
+    <w:p>
+      <w:pPr>
+        <w:pStyle w:val="ListParagraph"/>
+        <w:numPr>
+          <w:ilvl w:val="1"/>
+          <w:numId w:val="4"/>
+        </w:numPr>
+        <w:rPr>
+          <w:lang w:val="en-US"/>
+        </w:rPr>
+      </w:pPr>
+      <w:r>
+        <w:rPr>
+          <w:lang w:val="en-US"/>
+        </w:rPr>
+        <w:t>If contest has already been ended then it will show the results(leaderboard)</w:t>
+      </w:r>
+    </w:p>
+    <w:p>
+      <w:pPr>
+        <w:pStyle w:val="ListParagraph"/>
+        <w:numPr>
+          <w:ilvl w:val="0"/>
+          <w:numId w:val="4"/>
+        </w:numPr>
+        <w:rPr>
+          <w:lang w:val="en-US"/>
+        </w:rPr>
+      </w:pPr>
+      <w:r>
+        <w:rPr>
+          <w:lang w:val="en-US"/>
+        </w:rPr>
+        <w:t>Contest submission – process the code submitted by the user</w:t>
+      </w:r>
+    </w:p>
+    <w:p>
+      <w:pPr>
+        <w:pStyle w:val="ListParagraph"/>
+        <w:numPr>
+          <w:ilvl w:val="1"/>
+          <w:numId w:val="4"/>
+        </w:numPr>
+        <w:rPr>
+          <w:lang w:val="en-US"/>
+        </w:rPr>
+      </w:pPr>
+      <w:r>
+        <w:rPr>
+          <w:lang w:val="en-US"/>
+        </w:rPr>
+        <w:t>Calling the API ‘</w:t>
+      </w:r>
+      <w:r>
+        <w:rPr>
+          <w:lang w:val="en-US"/>
+        </w:rPr>
+        <w:t>CPP 17 Code Compiler</w:t>
+      </w:r>
+      <w:r>
+        <w:rPr>
+          <w:lang w:val="en-US"/>
+        </w:rPr>
+        <w:t>’ to execute the code.</w:t>
+      </w:r>
+    </w:p>
+    <w:p>
+      <w:pPr>
+        <w:pStyle w:val="ListParagraph"/>
+        <w:numPr>
+          <w:ilvl w:val="1"/>
+          <w:numId w:val="4"/>
+        </w:numPr>
+        <w:rPr>
+          <w:lang w:val="en-US"/>
+        </w:rPr>
+      </w:pPr>
+      <w:r>
+        <w:rPr>
+          <w:lang w:val="en-US"/>
+        </w:rPr>
+        <w:t xml:space="preserve">If the code passes the test cases successfully then users score </w:t>
+      </w:r>
+      <w:proofErr w:type="gramStart"/>
+      <w:r>
+        <w:rPr>
+          <w:lang w:val="en-US"/>
+        </w:rPr>
+        <w:t>get</w:t>
+      </w:r>
+      <w:proofErr w:type="gramEnd"/>
+      <w:r>
+        <w:rPr>
+          <w:lang w:val="en-US"/>
+        </w:rPr>
+        <w:t xml:space="preserve"> updated.</w:t>
+      </w:r>
+    </w:p>
+    <w:p>
+      <w:pPr>
+        <w:pStyle w:val="ListParagraph"/>
+        <w:numPr>
+          <w:ilvl w:val="1"/>
+          <w:numId w:val="4"/>
+        </w:numPr>
+        <w:rPr>
+          <w:lang w:val="en-US"/>
+        </w:rPr>
+      </w:pPr>
+      <w:r>
+        <w:rPr>
+          <w:lang w:val="en-US"/>
+        </w:rPr>
+        <w:t>Saves the submission with corresponding verdict.</w:t>
+      </w:r>
+    </w:p>
+    <w:p>
+      <w:pPr>
+        <w:pStyle w:val="ListParagraph"/>
+        <w:numPr>
+          <w:ilvl w:val="0"/>
+          <w:numId w:val="4"/>
+        </w:numPr>
+        <w:rPr>
+          <w:lang w:val="en-US"/>
+        </w:rPr>
+      </w:pPr>
+      <w:proofErr w:type="spellStart"/>
+      <w:r>
+        <w:rPr>
+          <w:lang w:val="en-US"/>
+        </w:rPr>
+        <w:t>Updatescore</w:t>
+      </w:r>
+      <w:proofErr w:type="spellEnd"/>
+      <w:r>
+        <w:rPr>
+          <w:lang w:val="en-US"/>
+        </w:rPr>
+        <w:t>(</w:t>
+      </w:r>
+      <w:proofErr w:type="spellStart"/>
+      <w:proofErr w:type="gramStart"/>
+      <w:r>
+        <w:rPr>
+          <w:lang w:val="en-US"/>
+        </w:rPr>
+        <w:t>user,problem</w:t>
+      </w:r>
+      <w:proofErr w:type="spellEnd"/>
+      <w:proofErr w:type="gramEnd"/>
+      <w:r>
+        <w:rPr>
+          <w:lang w:val="en-US"/>
+        </w:rPr>
+        <w:t xml:space="preserve">) – </w:t>
+      </w:r>
+    </w:p>
+    <w:p>
+      <w:pPr>
+        <w:pStyle w:val="ListParagraph"/>
+        <w:numPr>
+          <w:ilvl w:val="1"/>
+          <w:numId w:val="4"/>
+        </w:numPr>
+        <w:rPr>
+          <w:lang w:val="en-US"/>
+        </w:rPr>
+      </w:pPr>
+      <w:r>
+        <w:rPr>
+          <w:lang w:val="en-US"/>
+        </w:rPr>
+        <w:t xml:space="preserve">If the correct code is submitted for the first </w:t>
+      </w:r>
+      <w:proofErr w:type="gramStart"/>
+      <w:r>
+        <w:rPr>
+          <w:lang w:val="en-US"/>
+        </w:rPr>
+        <w:t>time</w:t>
+      </w:r>
+      <w:proofErr w:type="gramEnd"/>
+      <w:r>
+        <w:rPr>
+          <w:lang w:val="en-US"/>
+        </w:rPr>
+        <w:t xml:space="preserve"> then adds the score to the user.</w:t>
+      </w:r>
+    </w:p>
+    <w:p>
+      <w:pPr>
+        <w:pStyle w:val="ListParagraph"/>
+        <w:numPr>
+          <w:ilvl w:val="1"/>
+          <w:numId w:val="4"/>
+        </w:numPr>
+        <w:rPr>
+          <w:lang w:val="en-US"/>
+        </w:rPr>
+      </w:pPr>
+      <w:r>
+        <w:rPr>
+          <w:lang w:val="en-US"/>
+        </w:rPr>
+        <w:t>If the problem is already solved then score remains same as before.</w:t>
+      </w:r>
+    </w:p>
+    <w:p>
+      <w:pPr>
+        <w:pStyle w:val="ListParagraph"/>
+        <w:numPr>
+          <w:ilvl w:val="0"/>
+          <w:numId w:val="4"/>
+        </w:numPr>
+        <w:rPr>
+          <w:lang w:val="en-US"/>
+        </w:rPr>
+      </w:pPr>
+      <w:r>
+        <w:rPr>
+          <w:lang w:val="en-US"/>
+        </w:rPr>
+        <w:t>Leaderboard – returns the scorecard sorted by the score in descending order.</w:t>
       </w:r>
     </w:p>
     <w:sectPr>
@@ -916,6 +1555,178 @@
 <file path=word/numbering.xml><?xml version="1.0" encoding="utf-8"?>
 <w:numbering xmlns:wpc="http://schemas.microsoft.com/office/word/2010/wordprocessingCanvas" xmlns:cx="http://schemas.microsoft.com/office/drawing/2014/chartex" xmlns:cx1="http://schemas.microsoft.com/office/drawing/2015/9/8/chartex" xmlns:cx2="http://schemas.microsoft.com/office/drawing/2015/10/21/chartex" xmlns:cx3="http://schemas.microsoft.com/office/drawing/2016/5/9/chartex" xmlns:cx4="http://schemas.microsoft.com/office/drawing/2016/5/10/chartex" xmlns:cx5="http://schemas.microsoft.com/office/drawing/2016/5/11/chartex" xmlns:cx6="http://schemas.microsoft.com/office/drawing/2016/5/12/chartex" xmlns:cx7="http://schemas.microsoft.com/office/drawing/2016/5/13/chartex" xmlns:cx8="http://schemas.microsoft.com/office/drawing/2016/5/14/chartex" xmlns:mc="http://schemas.openxmlformats.org/markup-compatibility/2006" xmlns:aink="http://schemas.microsoft.com/office/drawing/2016/ink" xmlns:am3d="http://schemas.microsoft.com/office/drawing/2017/model3d" xmlns:o="urn:schemas-microsoft-com:office:office" xmlns:oel="http://schemas.microsoft.com/office/2019/extlst" xmlns:r="http://schemas.openxmlformats.org/officeDocument/2006/relationships" xmlns:m="http://schemas.openxmlformats.org/officeDocument/2006/math" xmlns:v="urn:schemas-microsoft-com:vml" xmlns:wp14="http://schemas.microsoft.com/office/word/2010/wordprocessingDrawing" xmlns:wp="http://schemas.openxmlformats.org/drawingml/2006/wordprocessingDrawing" xmlns:w10="urn:schemas-microsoft-com:office:word" xmlns:w="http://schemas.openxmlformats.org/wordprocessingml/2006/main" xmlns:w14="http://schemas.microsoft.com/office/word/2010/wordml" xmlns:w15="http://schemas.microsoft.com/office/word/2012/wordml" xmlns:w16cex="http://schemas.microsoft.com/office/word/2018/wordml/cex" xmlns:w16cid="http://schemas.microsoft.com/office/word/2016/wordml/cid" xmlns:w16="http://schemas.microsoft.com/office/word/2018/wordml" xmlns:w16sdtdh="http://schemas.microsoft.com/office/word/2020/wordml/sdtdatahash" xmlns:w16se="http://schemas.microsoft.com/office/word/2015/wordml/symex" xmlns:wpg="http://schemas.microsoft.com/office/word/2010/wordprocessingGroup" xmlns:wpi="http://schemas.microsoft.com/office/word/2010/wordprocessingInk" xmlns:wne="http://schemas.microsoft.com/office/word/2006/wordml" xmlns:wps="http://schemas.microsoft.com/office/word/2010/wordprocessingShape" mc:Ignorable="w14 w15 w16se w16cid w16 w16cex w16sdtdh wp14">
   <w:abstractNum w:abstractNumId="0" w15:restartNumberingAfterBreak="0">
+    <w:nsid w:val="010257B5"/>
+    <w:multiLevelType w:val="hybridMultilevel"/>
+    <w:tmpl w:val="FC62EE2A"/>
+    <w:lvl w:ilvl="0" w:tplc="4009000F">
+      <w:start w:val="1"/>
+      <w:numFmt w:val="decimal"/>
+      <w:lvlText w:val="%1."/>
+      <w:lvlJc w:val="left"/>
+      <w:pPr>
+        <w:ind w:left="720" w:hanging="360"/>
+      </w:pPr>
+    </w:lvl>
+    <w:lvl w:ilvl="1" w:tplc="40090019">
+      <w:start w:val="1"/>
+      <w:numFmt w:val="lowerLetter"/>
+      <w:lvlText w:val="%2."/>
+      <w:lvlJc w:val="left"/>
+      <w:pPr>
+        <w:ind w:left="1440" w:hanging="360"/>
+      </w:pPr>
+    </w:lvl>
+    <w:lvl w:ilvl="2" w:tplc="4009001B" w:tentative="1">
+      <w:start w:val="1"/>
+      <w:numFmt w:val="lowerRoman"/>
+      <w:lvlText w:val="%3."/>
+      <w:lvlJc w:val="right"/>
+      <w:pPr>
+        <w:ind w:left="2160" w:hanging="180"/>
+      </w:pPr>
+    </w:lvl>
+    <w:lvl w:ilvl="3" w:tplc="4009000F" w:tentative="1">
+      <w:start w:val="1"/>
+      <w:numFmt w:val="decimal"/>
+      <w:lvlText w:val="%4."/>
+      <w:lvlJc w:val="left"/>
+      <w:pPr>
+        <w:ind w:left="2880" w:hanging="360"/>
+      </w:pPr>
+    </w:lvl>
+    <w:lvl w:ilvl="4" w:tplc="40090019" w:tentative="1">
+      <w:start w:val="1"/>
+      <w:numFmt w:val="lowerLetter"/>
+      <w:lvlText w:val="%5."/>
+      <w:lvlJc w:val="left"/>
+      <w:pPr>
+        <w:ind w:left="3600" w:hanging="360"/>
+      </w:pPr>
+    </w:lvl>
+    <w:lvl w:ilvl="5" w:tplc="4009001B" w:tentative="1">
+      <w:start w:val="1"/>
+      <w:numFmt w:val="lowerRoman"/>
+      <w:lvlText w:val="%6."/>
+      <w:lvlJc w:val="right"/>
+      <w:pPr>
+        <w:ind w:left="4320" w:hanging="180"/>
+      </w:pPr>
+    </w:lvl>
+    <w:lvl w:ilvl="6" w:tplc="4009000F" w:tentative="1">
+      <w:start w:val="1"/>
+      <w:numFmt w:val="decimal"/>
+      <w:lvlText w:val="%7."/>
+      <w:lvlJc w:val="left"/>
+      <w:pPr>
+        <w:ind w:left="5040" w:hanging="360"/>
+      </w:pPr>
+    </w:lvl>
+    <w:lvl w:ilvl="7" w:tplc="40090019" w:tentative="1">
+      <w:start w:val="1"/>
+      <w:numFmt w:val="lowerLetter"/>
+      <w:lvlText w:val="%8."/>
+      <w:lvlJc w:val="left"/>
+      <w:pPr>
+        <w:ind w:left="5760" w:hanging="360"/>
+      </w:pPr>
+    </w:lvl>
+    <w:lvl w:ilvl="8" w:tplc="4009001B" w:tentative="1">
+      <w:start w:val="1"/>
+      <w:numFmt w:val="lowerRoman"/>
+      <w:lvlText w:val="%9."/>
+      <w:lvlJc w:val="right"/>
+      <w:pPr>
+        <w:ind w:left="6480" w:hanging="180"/>
+      </w:pPr>
+    </w:lvl>
+  </w:abstractNum>
+  <w:abstractNum w:abstractNumId="1" w15:restartNumberingAfterBreak="0">
+    <w:nsid w:val="24620ACE"/>
+    <w:multiLevelType w:val="hybridMultilevel"/>
+    <w:tmpl w:val="65165CC8"/>
+    <w:lvl w:ilvl="0" w:tplc="4009000F">
+      <w:start w:val="1"/>
+      <w:numFmt w:val="decimal"/>
+      <w:lvlText w:val="%1."/>
+      <w:lvlJc w:val="left"/>
+      <w:pPr>
+        <w:ind w:left="720" w:hanging="360"/>
+      </w:pPr>
+    </w:lvl>
+    <w:lvl w:ilvl="1" w:tplc="40090019">
+      <w:start w:val="1"/>
+      <w:numFmt w:val="lowerLetter"/>
+      <w:lvlText w:val="%2."/>
+      <w:lvlJc w:val="left"/>
+      <w:pPr>
+        <w:ind w:left="1440" w:hanging="360"/>
+      </w:pPr>
+    </w:lvl>
+    <w:lvl w:ilvl="2" w:tplc="4009001B" w:tentative="1">
+      <w:start w:val="1"/>
+      <w:numFmt w:val="lowerRoman"/>
+      <w:lvlText w:val="%3."/>
+      <w:lvlJc w:val="right"/>
+      <w:pPr>
+        <w:ind w:left="2160" w:hanging="180"/>
+      </w:pPr>
+    </w:lvl>
+    <w:lvl w:ilvl="3" w:tplc="4009000F" w:tentative="1">
+      <w:start w:val="1"/>
+      <w:numFmt w:val="decimal"/>
+      <w:lvlText w:val="%4."/>
+      <w:lvlJc w:val="left"/>
+      <w:pPr>
+        <w:ind w:left="2880" w:hanging="360"/>
+      </w:pPr>
+    </w:lvl>
+    <w:lvl w:ilvl="4" w:tplc="40090019" w:tentative="1">
+      <w:start w:val="1"/>
+      <w:numFmt w:val="lowerLetter"/>
+      <w:lvlText w:val="%5."/>
+      <w:lvlJc w:val="left"/>
+      <w:pPr>
+        <w:ind w:left="3600" w:hanging="360"/>
+      </w:pPr>
+    </w:lvl>
+    <w:lvl w:ilvl="5" w:tplc="4009001B" w:tentative="1">
+      <w:start w:val="1"/>
+      <w:numFmt w:val="lowerRoman"/>
+      <w:lvlText w:val="%6."/>
+      <w:lvlJc w:val="right"/>
+      <w:pPr>
+        <w:ind w:left="4320" w:hanging="180"/>
+      </w:pPr>
+    </w:lvl>
+    <w:lvl w:ilvl="6" w:tplc="4009000F" w:tentative="1">
+      <w:start w:val="1"/>
+      <w:numFmt w:val="decimal"/>
+      <w:lvlText w:val="%7."/>
+      <w:lvlJc w:val="left"/>
+      <w:pPr>
+        <w:ind w:left="5040" w:hanging="360"/>
+      </w:pPr>
+    </w:lvl>
+    <w:lvl w:ilvl="7" w:tplc="40090019" w:tentative="1">
+      <w:start w:val="1"/>
+      <w:numFmt w:val="lowerLetter"/>
+      <w:lvlText w:val="%8."/>
+      <w:lvlJc w:val="left"/>
+      <w:pPr>
+        <w:ind w:left="5760" w:hanging="360"/>
+      </w:pPr>
+    </w:lvl>
+    <w:lvl w:ilvl="8" w:tplc="4009001B" w:tentative="1">
+      <w:start w:val="1"/>
+      <w:numFmt w:val="lowerRoman"/>
+      <w:lvlText w:val="%9."/>
+      <w:lvlJc w:val="right"/>
+      <w:pPr>
+        <w:ind w:left="6480" w:hanging="180"/>
+      </w:pPr>
+    </w:lvl>
+  </w:abstractNum>
+  <w:abstractNum w:abstractNumId="2" w15:restartNumberingAfterBreak="0">
     <w:nsid w:val="4B8B62BE"/>
     <w:multiLevelType w:val="hybridMultilevel"/>
     <w:tmpl w:val="25686CE2"/>
@@ -1004,7 +1815,7 @@
       </w:pPr>
     </w:lvl>
   </w:abstractNum>
-  <w:abstractNum w:abstractNumId="1" w15:restartNumberingAfterBreak="0">
+  <w:abstractNum w:abstractNumId="3" w15:restartNumberingAfterBreak="0">
     <w:nsid w:val="4FE13272"/>
     <w:multiLevelType w:val="hybridMultilevel"/>
     <w:tmpl w:val="FD66D3DE"/>
@@ -1091,9 +1902,15 @@
     </w:lvl>
   </w:abstractNum>
   <w:num w:numId="1" w16cid:durableId="1815180489">
+    <w:abstractNumId w:val="2"/>
+  </w:num>
+  <w:num w:numId="2" w16cid:durableId="949580752">
+    <w:abstractNumId w:val="3"/>
+  </w:num>
+  <w:num w:numId="3" w16cid:durableId="628124929">
     <w:abstractNumId w:val="0"/>
   </w:num>
-  <w:num w:numId="2" w16cid:durableId="949580752">
+  <w:num w:numId="4" w16cid:durableId="162866078">
     <w:abstractNumId w:val="1"/>
   </w:num>
 </w:numbering>
